--- a/daoCloud-doc/116_项目开发总结报告.docx
+++ b/daoCloud-doc/116_项目开发总结报告.docx
@@ -919,6 +919,7 @@
     </w:p>
     <w:p>
       <w:pPr>
+        <w:widowControl/>
         <w:rPr>
           <w:rStyle w:val="a3"/>
           <w:rFonts w:ascii="宋体" w:hAnsi="宋体" w:cs="黑体"/>
@@ -934,15 +935,17 @@
             <w:sz w:val="28"/>
             <w:szCs w:val="28"/>
           </w:rPr>
-          <w:t>https://www.yuque.com/igd1ok/re3z5s</w:t>
+          <w:t>https://github.com/zeke7/DaoCloud/blob/main/daoCloud-doc/116_%E9%A1%B9%E7%9B%AE%E5%BC%80%E5%8F%91%E6%80%BB%E7%BB%93%E6%8A%A5%E5%91%8A.docx</w:t>
         </w:r>
       </w:hyperlink>
+      <w:bookmarkStart w:id="0" w:name="_GoBack"/>
+      <w:bookmarkEnd w:id="0"/>
     </w:p>
     <w:p>
       <w:pPr>
         <w:widowControl/>
         <w:rPr>
-          <w:rFonts w:ascii="宋体" w:hAnsi="宋体" w:cs="黑体"/>
+          <w:rFonts w:ascii="宋体" w:hAnsi="宋体" w:cs="黑体" w:hint="eastAsia"/>
           <w:sz w:val="28"/>
           <w:szCs w:val="28"/>
         </w:rPr>
@@ -2363,8 +2366,8 @@
           <w:rFonts w:ascii="宋体" w:eastAsia="宋体" w:hAnsi="宋体"/>
         </w:rPr>
       </w:pPr>
-      <w:bookmarkStart w:id="0" w:name="_Toc66128334"/>
-      <w:bookmarkStart w:id="1" w:name="_Toc66803691"/>
+      <w:bookmarkStart w:id="1" w:name="_Toc66128334"/>
+      <w:bookmarkStart w:id="2" w:name="_Toc66803691"/>
       <w:r>
         <w:rPr>
           <w:rFonts w:ascii="宋体" w:eastAsia="宋体" w:hAnsi="宋体" w:hint="eastAsia"/>
@@ -2372,8 +2375,8 @@
         <w:lastRenderedPageBreak/>
         <w:t>1 产品概述</w:t>
       </w:r>
-      <w:bookmarkEnd w:id="0"/>
       <w:bookmarkEnd w:id="1"/>
+      <w:bookmarkEnd w:id="2"/>
     </w:p>
     <w:p>
       <w:pPr>
@@ -2585,16 +2588,16 @@
           <w:rFonts w:ascii="宋体" w:eastAsia="宋体" w:hAnsi="宋体"/>
         </w:rPr>
       </w:pPr>
-      <w:bookmarkStart w:id="2" w:name="_Toc66128335"/>
-      <w:bookmarkStart w:id="3" w:name="_Toc66803692"/>
+      <w:bookmarkStart w:id="3" w:name="_Toc66128335"/>
+      <w:bookmarkStart w:id="4" w:name="_Toc66803692"/>
       <w:r>
         <w:rPr>
           <w:rFonts w:ascii="宋体" w:eastAsia="宋体" w:hAnsi="宋体" w:hint="eastAsia"/>
         </w:rPr>
         <w:t>2 技术实现</w:t>
       </w:r>
-      <w:bookmarkEnd w:id="2"/>
       <w:bookmarkEnd w:id="3"/>
+      <w:bookmarkEnd w:id="4"/>
     </w:p>
     <w:p>
       <w:pPr>
@@ -2603,16 +2606,16 @@
           <w:rFonts w:ascii="宋体" w:hAnsi="宋体"/>
         </w:rPr>
       </w:pPr>
-      <w:bookmarkStart w:id="4" w:name="_Toc66128336"/>
-      <w:bookmarkStart w:id="5" w:name="_Toc66803693"/>
+      <w:bookmarkStart w:id="5" w:name="_Toc66128336"/>
+      <w:bookmarkStart w:id="6" w:name="_Toc66803693"/>
       <w:r>
         <w:rPr>
           <w:rFonts w:ascii="宋体" w:hAnsi="宋体" w:hint="eastAsia"/>
         </w:rPr>
         <w:t>2.1 前端框架</w:t>
       </w:r>
-      <w:bookmarkEnd w:id="4"/>
       <w:bookmarkEnd w:id="5"/>
+      <w:bookmarkEnd w:id="6"/>
     </w:p>
     <w:p>
       <w:pPr>
@@ -2817,8 +2820,8 @@
           <w:rFonts w:ascii="宋体" w:hAnsi="宋体"/>
         </w:rPr>
       </w:pPr>
-      <w:bookmarkStart w:id="6" w:name="_Toc66128337"/>
-      <w:bookmarkStart w:id="7" w:name="_Toc66803694"/>
+      <w:bookmarkStart w:id="7" w:name="_Toc66128337"/>
+      <w:bookmarkStart w:id="8" w:name="_Toc66803694"/>
       <w:r>
         <w:rPr>
           <w:rFonts w:ascii="宋体" w:hAnsi="宋体" w:hint="eastAsia"/>
@@ -2831,8 +2834,8 @@
         </w:rPr>
         <w:t>移动端框架</w:t>
       </w:r>
-      <w:bookmarkEnd w:id="6"/>
       <w:bookmarkEnd w:id="7"/>
+      <w:bookmarkEnd w:id="8"/>
     </w:p>
     <w:p>
       <w:pPr>
@@ -3372,8 +3375,8 @@
           <w:rFonts w:ascii="宋体" w:hAnsi="宋体"/>
         </w:rPr>
       </w:pPr>
-      <w:bookmarkStart w:id="8" w:name="_Toc66128338"/>
-      <w:bookmarkStart w:id="9" w:name="_Toc66803695"/>
+      <w:bookmarkStart w:id="9" w:name="_Toc66128338"/>
+      <w:bookmarkStart w:id="10" w:name="_Toc66803695"/>
       <w:r>
         <w:rPr>
           <w:rFonts w:ascii="宋体" w:hAnsi="宋体" w:hint="eastAsia"/>
@@ -3392,8 +3395,8 @@
         </w:rPr>
         <w:t>后端框架</w:t>
       </w:r>
-      <w:bookmarkEnd w:id="8"/>
       <w:bookmarkEnd w:id="9"/>
+      <w:bookmarkEnd w:id="10"/>
     </w:p>
     <w:p>
       <w:pPr>
@@ -3812,7 +3815,7 @@
           <w:rFonts w:ascii="宋体" w:eastAsia="宋体" w:hAnsi="宋体"/>
         </w:rPr>
       </w:pPr>
-      <w:bookmarkStart w:id="10" w:name="_Toc66803696"/>
+      <w:bookmarkStart w:id="11" w:name="_Toc66803696"/>
       <w:r>
         <w:rPr>
           <w:rFonts w:ascii="宋体" w:eastAsia="宋体" w:hAnsi="宋体" w:hint="eastAsia"/>
@@ -3825,7 +3828,7 @@
         </w:rPr>
         <w:t xml:space="preserve"> JDK1.8</w:t>
       </w:r>
-      <w:bookmarkEnd w:id="10"/>
+      <w:bookmarkEnd w:id="11"/>
     </w:p>
     <w:p>
       <w:pPr>
@@ -3946,7 +3949,7 @@
           <w:rFonts w:ascii="宋体" w:eastAsia="宋体" w:hAnsi="宋体"/>
         </w:rPr>
       </w:pPr>
-      <w:bookmarkStart w:id="11" w:name="_Toc66803697"/>
+      <w:bookmarkStart w:id="12" w:name="_Toc66803697"/>
       <w:r>
         <w:rPr>
           <w:rFonts w:ascii="宋体" w:eastAsia="宋体" w:hAnsi="宋体" w:hint="eastAsia"/>
@@ -3972,7 +3975,7 @@
         </w:rPr>
         <w:t>x</w:t>
       </w:r>
-      <w:bookmarkEnd w:id="11"/>
+      <w:bookmarkEnd w:id="12"/>
     </w:p>
     <w:p>
       <w:pPr>
@@ -4025,7 +4028,7 @@
           <w:rFonts w:ascii="宋体" w:eastAsia="宋体" w:hAnsi="宋体"/>
         </w:rPr>
       </w:pPr>
-      <w:bookmarkStart w:id="12" w:name="_Toc66803698"/>
+      <w:bookmarkStart w:id="13" w:name="_Toc66803698"/>
       <w:r>
         <w:rPr>
           <w:rFonts w:ascii="宋体" w:eastAsia="宋体" w:hAnsi="宋体" w:hint="eastAsia"/>
@@ -4050,7 +4053,7 @@
         </w:rPr>
         <w:t>2.4.3</w:t>
       </w:r>
-      <w:bookmarkEnd w:id="12"/>
+      <w:bookmarkEnd w:id="13"/>
     </w:p>
     <w:p>
       <w:pPr>
@@ -4159,7 +4162,7 @@
           <w:rFonts w:ascii="宋体" w:eastAsia="宋体" w:hAnsi="宋体"/>
         </w:rPr>
       </w:pPr>
-      <w:bookmarkStart w:id="13" w:name="_Toc66803699"/>
+      <w:bookmarkStart w:id="14" w:name="_Toc66803699"/>
       <w:r>
         <w:rPr>
           <w:rFonts w:ascii="宋体" w:eastAsia="宋体" w:hAnsi="宋体" w:hint="eastAsia"/>
@@ -4184,7 +4187,7 @@
         </w:rPr>
         <w:t>5</w:t>
       </w:r>
-      <w:bookmarkEnd w:id="13"/>
+      <w:bookmarkEnd w:id="14"/>
     </w:p>
     <w:p>
       <w:pPr>
@@ -4334,7 +4337,7 @@
           <w:rFonts w:ascii="宋体" w:eastAsia="宋体" w:hAnsi="宋体"/>
         </w:rPr>
       </w:pPr>
-      <w:bookmarkStart w:id="14" w:name="_Toc66803700"/>
+      <w:bookmarkStart w:id="15" w:name="_Toc66803700"/>
       <w:r>
         <w:rPr>
           <w:rFonts w:ascii="宋体" w:eastAsia="宋体" w:hAnsi="宋体" w:hint="eastAsia"/>
@@ -4373,7 +4376,7 @@
         </w:rPr>
         <w:t>3</w:t>
       </w:r>
-      <w:bookmarkEnd w:id="14"/>
+      <w:bookmarkEnd w:id="15"/>
     </w:p>
     <w:p>
       <w:pPr>
@@ -4633,7 +4636,7 @@
           <w:rFonts w:ascii="宋体" w:eastAsia="宋体" w:hAnsi="宋体"/>
         </w:rPr>
       </w:pPr>
-      <w:bookmarkStart w:id="15" w:name="_Toc66803701"/>
+      <w:bookmarkStart w:id="16" w:name="_Toc66803701"/>
       <w:r>
         <w:rPr>
           <w:rFonts w:ascii="宋体" w:eastAsia="宋体" w:hAnsi="宋体" w:hint="eastAsia"/>
@@ -4646,7 +4649,7 @@
         </w:rPr>
         <w:t>6 MySQL 5.7</w:t>
       </w:r>
-      <w:bookmarkEnd w:id="15"/>
+      <w:bookmarkEnd w:id="16"/>
     </w:p>
     <w:p>
       <w:pPr>
@@ -4765,7 +4768,7 @@
           <w:rFonts w:ascii="宋体" w:eastAsia="宋体" w:hAnsi="宋体"/>
         </w:rPr>
       </w:pPr>
-      <w:bookmarkStart w:id="16" w:name="_Toc66803702"/>
+      <w:bookmarkStart w:id="17" w:name="_Toc66803702"/>
       <w:r>
         <w:rPr>
           <w:rFonts w:ascii="宋体" w:eastAsia="宋体" w:hAnsi="宋体" w:hint="eastAsia"/>
@@ -4796,7 +4799,7 @@
         </w:rPr>
         <w:t>3.2</w:t>
       </w:r>
-      <w:bookmarkEnd w:id="16"/>
+      <w:bookmarkEnd w:id="17"/>
     </w:p>
     <w:p>
       <w:pPr>
@@ -4876,8 +4879,8 @@
           <w:rFonts w:ascii="宋体" w:eastAsia="宋体" w:hAnsi="宋体"/>
         </w:rPr>
       </w:pPr>
-      <w:bookmarkStart w:id="17" w:name="_Toc66128340"/>
-      <w:bookmarkStart w:id="18" w:name="_Toc66803703"/>
+      <w:bookmarkStart w:id="18" w:name="_Toc66128340"/>
+      <w:bookmarkStart w:id="19" w:name="_Toc66803703"/>
       <w:r>
         <w:rPr>
           <w:rFonts w:ascii="宋体" w:eastAsia="宋体" w:hAnsi="宋体" w:hint="eastAsia"/>
@@ -4896,8 +4899,8 @@
         </w:rPr>
         <w:t>架构</w:t>
       </w:r>
-      <w:bookmarkEnd w:id="17"/>
       <w:bookmarkEnd w:id="18"/>
+      <w:bookmarkEnd w:id="19"/>
     </w:p>
     <w:p>
       <w:pPr>
@@ -4906,14 +4909,14 @@
           <w:rFonts w:ascii="宋体" w:hAnsi="宋体"/>
         </w:rPr>
       </w:pPr>
-      <w:bookmarkStart w:id="19" w:name="_Toc66803704"/>
+      <w:bookmarkStart w:id="20" w:name="_Toc66803704"/>
       <w:r>
         <w:rPr>
           <w:rFonts w:ascii="宋体" w:hAnsi="宋体" w:hint="eastAsia"/>
         </w:rPr>
         <w:t>3.1 宏观技术架构浅析</w:t>
       </w:r>
-      <w:bookmarkEnd w:id="19"/>
+      <w:bookmarkEnd w:id="20"/>
     </w:p>
     <w:p>
       <w:pPr>
@@ -5068,8 +5071,6 @@
         </w:rPr>
         <w:t>用户操作的页面。由于前端开发和后台开发分别由不同人员开发，因此传统的后端+模板引擎生成前端界面的方法就不适用了。为了解决这个问题，我们的后端将提供一系列RESTful API接口，这些接口对前端和后台而言都有着相同的调用形式，用户交互端不需要考虑后端的内部细节，只需要按照约定调用这些API，就可以获得自己需要的数据。这样的框架设计将前端与后端完全解耦，也让前后端并行开发成为了可能。</w:t>
       </w:r>
-      <w:bookmarkStart w:id="20" w:name="_GoBack"/>
-      <w:bookmarkEnd w:id="20"/>
     </w:p>
     <w:p>
       <w:pPr>
@@ -7903,7 +7904,7 @@
 </file>
 
 <file path=customXml/itemProps2.xml><?xml version="1.0" encoding="utf-8"?>
-<ds:datastoreItem xmlns:ds="http://schemas.openxmlformats.org/officeDocument/2006/customXml" ds:itemID="{3C839AAA-AC9F-42CB-B61E-50EF4217E5C3}">
+<ds:datastoreItem xmlns:ds="http://schemas.openxmlformats.org/officeDocument/2006/customXml" ds:itemID="{281FA630-7725-4872-814D-B95B69DFB24D}">
   <ds:schemaRefs>
     <ds:schemaRef ds:uri="http://schemas.openxmlformats.org/officeDocument/2006/bibliography"/>
   </ds:schemaRefs>

--- a/daoCloud-doc/116_项目开发总结报告.docx
+++ b/daoCloud-doc/116_项目开发总结报告.docx
@@ -454,6 +454,22 @@
                 <w:szCs w:val="28"/>
               </w:rPr>
             </w:pPr>
+            <w:r>
+              <w:rPr>
+                <w:rFonts w:ascii="宋体" w:hAnsi="宋体" w:cs="黑体"/>
+                <w:sz w:val="28"/>
+                <w:szCs w:val="28"/>
+              </w:rPr>
+              <w:t>20</w:t>
+            </w:r>
+            <w:r>
+              <w:rPr>
+                <w:rFonts w:ascii="宋体" w:hAnsi="宋体" w:cs="黑体"/>
+                <w:sz w:val="28"/>
+                <w:szCs w:val="28"/>
+              </w:rPr>
+              <w:t>%</w:t>
+            </w:r>
           </w:p>
         </w:tc>
       </w:tr>
@@ -534,6 +550,22 @@
                 <w:szCs w:val="28"/>
               </w:rPr>
             </w:pPr>
+            <w:r>
+              <w:rPr>
+                <w:rFonts w:ascii="宋体" w:hAnsi="宋体" w:cs="黑体" w:hint="eastAsia"/>
+                <w:sz w:val="28"/>
+                <w:szCs w:val="28"/>
+              </w:rPr>
+              <w:t>2</w:t>
+            </w:r>
+            <w:r>
+              <w:rPr>
+                <w:rFonts w:ascii="宋体" w:hAnsi="宋体" w:cs="黑体"/>
+                <w:sz w:val="28"/>
+                <w:szCs w:val="28"/>
+              </w:rPr>
+              <w:t>5%</w:t>
+            </w:r>
           </w:p>
         </w:tc>
       </w:tr>
@@ -614,6 +646,22 @@
                 <w:szCs w:val="28"/>
               </w:rPr>
             </w:pPr>
+            <w:r>
+              <w:rPr>
+                <w:rFonts w:ascii="宋体" w:hAnsi="宋体" w:cs="黑体" w:hint="eastAsia"/>
+                <w:sz w:val="28"/>
+                <w:szCs w:val="28"/>
+              </w:rPr>
+              <w:t>2</w:t>
+            </w:r>
+            <w:r>
+              <w:rPr>
+                <w:rFonts w:ascii="宋体" w:hAnsi="宋体" w:cs="黑体"/>
+                <w:sz w:val="28"/>
+                <w:szCs w:val="28"/>
+              </w:rPr>
+              <w:t>5%</w:t>
+            </w:r>
           </w:p>
         </w:tc>
       </w:tr>
@@ -688,6 +736,32 @@
                 <w:szCs w:val="28"/>
               </w:rPr>
             </w:pPr>
+            <w:r>
+              <w:rPr>
+                <w:rFonts w:ascii="宋体" w:hAnsi="宋体" w:cs="黑体" w:hint="eastAsia"/>
+                <w:sz w:val="28"/>
+                <w:szCs w:val="28"/>
+              </w:rPr>
+              <w:t>3</w:t>
+            </w:r>
+            <w:r>
+              <w:rPr>
+                <w:rFonts w:ascii="宋体" w:hAnsi="宋体" w:cs="黑体"/>
+                <w:sz w:val="28"/>
+                <w:szCs w:val="28"/>
+              </w:rPr>
+              <w:t>0</w:t>
+            </w:r>
+            <w:bookmarkStart w:id="0" w:name="_GoBack"/>
+            <w:bookmarkEnd w:id="0"/>
+            <w:r>
+              <w:rPr>
+                <w:rFonts w:ascii="宋体" w:hAnsi="宋体" w:cs="黑体"/>
+                <w:sz w:val="28"/>
+                <w:szCs w:val="28"/>
+              </w:rPr>
+              <w:t>%</w:t>
+            </w:r>
           </w:p>
         </w:tc>
       </w:tr>
@@ -919,7 +993,6 @@
     </w:p>
     <w:p>
       <w:pPr>
-        <w:widowControl/>
         <w:rPr>
           <w:rStyle w:val="a3"/>
           <w:rFonts w:ascii="宋体" w:hAnsi="宋体" w:cs="黑体"/>
@@ -935,17 +1008,15 @@
             <w:sz w:val="28"/>
             <w:szCs w:val="28"/>
           </w:rPr>
-          <w:t>https://github.com/zeke7/DaoCloud/blob/main/daoCloud-doc/116_%E9%A1%B9%E7%9B%AE%E5%BC%80%E5%8F%91%E6%80%BB%E7%BB%93%E6%8A%A5%E5%91%8A.docx</w:t>
+          <w:t>https://www.yuque.com/igd1ok/re3z5s</w:t>
         </w:r>
       </w:hyperlink>
-      <w:bookmarkStart w:id="0" w:name="_GoBack"/>
-      <w:bookmarkEnd w:id="0"/>
     </w:p>
     <w:p>
       <w:pPr>
         <w:widowControl/>
         <w:rPr>
-          <w:rFonts w:ascii="宋体" w:hAnsi="宋体" w:cs="黑体" w:hint="eastAsia"/>
+          <w:rFonts w:ascii="宋体" w:hAnsi="宋体" w:cs="黑体"/>
           <w:sz w:val="28"/>
           <w:szCs w:val="28"/>
         </w:rPr>
@@ -7904,7 +7975,7 @@
 </file>
 
 <file path=customXml/itemProps2.xml><?xml version="1.0" encoding="utf-8"?>
-<ds:datastoreItem xmlns:ds="http://schemas.openxmlformats.org/officeDocument/2006/customXml" ds:itemID="{281FA630-7725-4872-814D-B95B69DFB24D}">
+<ds:datastoreItem xmlns:ds="http://schemas.openxmlformats.org/officeDocument/2006/customXml" ds:itemID="{67043BFC-3E9A-47A6-9116-66DD9C3058CF}">
   <ds:schemaRefs>
     <ds:schemaRef ds:uri="http://schemas.openxmlformats.org/officeDocument/2006/bibliography"/>
   </ds:schemaRefs>
